--- a/HW1 Stack and Queue Worksheet (Complete).docx
+++ b/HW1 Stack and Queue Worksheet (Complete).docx
@@ -6894,7 +6894,7 @@
           <w:tab w:val="left" w:pos="821"/>
         </w:tabs>
         <w:spacing w:before="1" w:line="259" w:lineRule="auto"/>
-        <w:ind w:right="210"/>
+        <w:ind w:right="210" w:firstLine="0"/>
         <w:rPr>
           <w:sz w:val="24"/>
         </w:rPr>
@@ -7022,16 +7022,17 @@
       </w:pPr>
       <w:r>
         <w:rPr>
+          <w:noProof/>
           <w:sz w:val="24"/>
         </w:rPr>
         <w:drawing>
-          <wp:anchor distT="0" distB="0" distL="114300" distR="114300" simplePos="0" relativeHeight="251658752" behindDoc="0" locked="0" layoutInCell="1" allowOverlap="1" wp14:anchorId="58152C52" wp14:editId="51445BA2">
+          <wp:anchor distT="0" distB="0" distL="114300" distR="114300" simplePos="0" relativeHeight="251654144" behindDoc="0" locked="0" layoutInCell="1" allowOverlap="1" wp14:anchorId="58152C52" wp14:editId="520ACB71">
             <wp:simplePos x="0" y="0"/>
             <wp:positionH relativeFrom="column">
-              <wp:posOffset>53975</wp:posOffset>
+              <wp:posOffset>263525</wp:posOffset>
             </wp:positionH>
             <wp:positionV relativeFrom="paragraph">
-              <wp:posOffset>50165</wp:posOffset>
+              <wp:posOffset>173990</wp:posOffset>
             </wp:positionV>
             <wp:extent cx="6515100" cy="5398770"/>
             <wp:effectExtent l="0" t="0" r="0" b="0"/>
@@ -7063,6 +7064,74 @@
                     <a:xfrm>
                       <a:off x="0" y="0"/>
                       <a:ext cx="6515100" cy="5398770"/>
+                    </a:xfrm>
+                    <a:prstGeom prst="rect">
+                      <a:avLst/>
+                    </a:prstGeom>
+                  </pic:spPr>
+                </pic:pic>
+              </a:graphicData>
+            </a:graphic>
+          </wp:anchor>
+        </w:drawing>
+      </w:r>
+      <w:r>
+        <w:rPr>
+          <w:sz w:val="24"/>
+        </w:rPr>
+        <w:br w:type="page"/>
+      </w:r>
+    </w:p>
+    <w:p>
+      <w:pPr>
+        <w:rPr>
+          <w:sz w:val="24"/>
+        </w:rPr>
+      </w:pPr>
+      <w:r>
+        <w:rPr>
+          <w:sz w:val="24"/>
+        </w:rPr>
+        <w:lastRenderedPageBreak/>
+        <w:drawing>
+          <wp:anchor distT="0" distB="0" distL="114300" distR="114300" simplePos="0" relativeHeight="251662336" behindDoc="1" locked="0" layoutInCell="1" allowOverlap="1" wp14:anchorId="6F1AEABA" wp14:editId="31C82419">
+            <wp:simplePos x="0" y="0"/>
+            <wp:positionH relativeFrom="column">
+              <wp:posOffset>53975</wp:posOffset>
+            </wp:positionH>
+            <wp:positionV relativeFrom="paragraph">
+              <wp:posOffset>1336675</wp:posOffset>
+            </wp:positionV>
+            <wp:extent cx="6515100" cy="5623560"/>
+            <wp:effectExtent l="0" t="0" r="0" b="0"/>
+            <wp:wrapNone/>
+            <wp:docPr id="2" name="Picture 2"/>
+            <wp:cNvGraphicFramePr>
+              <a:graphicFrameLocks xmlns:a="http://schemas.openxmlformats.org/drawingml/2006/main" noChangeAspect="1"/>
+            </wp:cNvGraphicFramePr>
+            <a:graphic xmlns:a="http://schemas.openxmlformats.org/drawingml/2006/main">
+              <a:graphicData uri="http://schemas.openxmlformats.org/drawingml/2006/picture">
+                <pic:pic xmlns:pic="http://schemas.openxmlformats.org/drawingml/2006/picture">
+                  <pic:nvPicPr>
+                    <pic:cNvPr id="1" name=""/>
+                    <pic:cNvPicPr/>
+                  </pic:nvPicPr>
+                  <pic:blipFill>
+                    <a:blip r:embed="rId9">
+                      <a:extLst>
+                        <a:ext uri="{28A0092B-C50C-407E-A947-70E740481C1C}">
+                          <a14:useLocalDpi xmlns:a14="http://schemas.microsoft.com/office/drawing/2010/main" val="0"/>
+                        </a:ext>
+                      </a:extLst>
+                    </a:blip>
+                    <a:stretch>
+                      <a:fillRect/>
+                    </a:stretch>
+                  </pic:blipFill>
+                  <pic:spPr>
+                    <a:xfrm>
+                      <a:off x="0" y="0"/>
+                      <a:ext cx="6515100" cy="5623560"/>
                     </a:xfrm>
                     <a:prstGeom prst="rect">
                       <a:avLst/>

--- a/HW1 Stack and Queue Worksheet (Complete).docx
+++ b/HW1 Stack and Queue Worksheet (Complete).docx
@@ -7022,19 +7022,18 @@
       </w:pPr>
       <w:r>
         <w:rPr>
-          <w:noProof/>
           <w:sz w:val="24"/>
         </w:rPr>
         <w:drawing>
-          <wp:anchor distT="0" distB="0" distL="114300" distR="114300" simplePos="0" relativeHeight="251654144" behindDoc="0" locked="0" layoutInCell="1" allowOverlap="1" wp14:anchorId="58152C52" wp14:editId="520ACB71">
+          <wp:anchor distT="0" distB="0" distL="114300" distR="114300" simplePos="0" relativeHeight="251657216" behindDoc="1" locked="0" layoutInCell="1" allowOverlap="1" wp14:anchorId="5E4B449C" wp14:editId="0C63398B">
             <wp:simplePos x="0" y="0"/>
             <wp:positionH relativeFrom="column">
-              <wp:posOffset>263525</wp:posOffset>
+              <wp:posOffset>111125</wp:posOffset>
             </wp:positionH>
             <wp:positionV relativeFrom="paragraph">
-              <wp:posOffset>173990</wp:posOffset>
+              <wp:posOffset>3175</wp:posOffset>
             </wp:positionV>
-            <wp:extent cx="6515100" cy="5398770"/>
+            <wp:extent cx="6515100" cy="5897245"/>
             <wp:effectExtent l="0" t="0" r="0" b="0"/>
             <wp:wrapNone/>
             <wp:docPr id="1" name="Picture 1"/>
@@ -7063,7 +7062,7 @@
                   <pic:spPr>
                     <a:xfrm>
                       <a:off x="0" y="0"/>
-                      <a:ext cx="6515100" cy="5398770"/>
+                      <a:ext cx="6515100" cy="5897245"/>
                     </a:xfrm>
                     <a:prstGeom prst="rect">
                       <a:avLst/>
@@ -7094,18 +7093,18 @@
         </w:rPr>
         <w:lastRenderedPageBreak/>
         <w:drawing>
-          <wp:anchor distT="0" distB="0" distL="114300" distR="114300" simplePos="0" relativeHeight="251662336" behindDoc="1" locked="0" layoutInCell="1" allowOverlap="1" wp14:anchorId="6F1AEABA" wp14:editId="31C82419">
+          <wp:anchor distT="0" distB="0" distL="114300" distR="114300" simplePos="0" relativeHeight="251658240" behindDoc="1" locked="0" layoutInCell="1" allowOverlap="1" wp14:anchorId="592599FE" wp14:editId="6259CF0E">
             <wp:simplePos x="0" y="0"/>
             <wp:positionH relativeFrom="column">
-              <wp:posOffset>53975</wp:posOffset>
+              <wp:posOffset>-3175</wp:posOffset>
             </wp:positionH>
             <wp:positionV relativeFrom="paragraph">
-              <wp:posOffset>1336675</wp:posOffset>
+              <wp:posOffset>1050925</wp:posOffset>
             </wp:positionV>
-            <wp:extent cx="6515100" cy="5623560"/>
+            <wp:extent cx="6515100" cy="5897245"/>
             <wp:effectExtent l="0" t="0" r="0" b="0"/>
             <wp:wrapNone/>
-            <wp:docPr id="2" name="Picture 2"/>
+            <wp:docPr id="3" name="Picture 3"/>
             <wp:cNvGraphicFramePr>
               <a:graphicFrameLocks xmlns:a="http://schemas.openxmlformats.org/drawingml/2006/main" noChangeAspect="1"/>
             </wp:cNvGraphicFramePr>
@@ -7131,7 +7130,7 @@
                   <pic:spPr>
                     <a:xfrm>
                       <a:off x="0" y="0"/>
-                      <a:ext cx="6515100" cy="5623560"/>
+                      <a:ext cx="6515100" cy="5897245"/>
                     </a:xfrm>
                     <a:prstGeom prst="rect">
                       <a:avLst/>
